--- a/Examen.docx
+++ b/Examen.docx
@@ -1,6 +1,6 @@
 
 <file path=word/document.xml><?xml version="1.0" encoding="utf-8"?>
-<w:document xmlns:wpc="http://schemas.microsoft.com/office/word/2010/wordprocessingCanvas" xmlns:cx="http://schemas.microsoft.com/office/drawing/2014/chartex" xmlns:cx1="http://schemas.microsoft.com/office/drawing/2015/9/8/chartex" xmlns:cx2="http://schemas.microsoft.com/office/drawing/2015/10/21/chartex" xmlns:cx3="http://schemas.microsoft.com/office/drawing/2016/5/9/chartex" xmlns:cx4="http://schemas.microsoft.com/office/drawing/2016/5/10/chartex" xmlns:cx5="http://schemas.microsoft.com/office/drawing/2016/5/11/chartex" xmlns:cx6="http://schemas.microsoft.com/office/drawing/2016/5/12/chartex" xmlns:cx7="http://schemas.microsoft.com/office/drawing/2016/5/13/chartex" xmlns:cx8="http://schemas.microsoft.com/office/drawing/2016/5/14/chartex" xmlns:mc="http://schemas.openxmlformats.org/markup-compatibility/2006" xmlns:aink="http://schemas.microsoft.com/office/drawing/2016/ink" xmlns:am3d="http://schemas.microsoft.com/office/drawing/2017/model3d" xmlns:o="urn:schemas-microsoft-com:office:office" xmlns:r="http://schemas.openxmlformats.org/officeDocument/2006/relationships" xmlns:m="http://schemas.openxmlformats.org/officeDocument/2006/math" xmlns:v="urn:schemas-microsoft-com:vml" xmlns:wp14="http://schemas.microsoft.com/office/word/2010/wordprocessingDrawing" xmlns:wp="http://schemas.openxmlformats.org/drawingml/2006/wordprocessingDrawing" xmlns:w10="urn:schemas-microsoft-com:office:word" xmlns:w="http://schemas.openxmlformats.org/wordprocessingml/2006/main" xmlns:w14="http://schemas.microsoft.com/office/word/2010/wordml" xmlns:w15="http://schemas.microsoft.com/office/word/2012/wordml" xmlns:w16cex="http://schemas.microsoft.com/office/word/2018/wordml/cex" xmlns:w16cid="http://schemas.microsoft.com/office/word/2016/wordml/cid" xmlns:w16="http://schemas.microsoft.com/office/word/2018/wordml" xmlns:w16sdtdh="http://schemas.microsoft.com/office/word/2020/wordml/sdtdatahash" xmlns:w16se="http://schemas.microsoft.com/office/word/2015/wordml/symex" xmlns:wpg="http://schemas.microsoft.com/office/word/2010/wordprocessingGroup" xmlns:wpi="http://schemas.microsoft.com/office/word/2010/wordprocessingInk" xmlns:wne="http://schemas.microsoft.com/office/word/2006/wordml" xmlns:wps="http://schemas.microsoft.com/office/word/2010/wordprocessingShape" mc:Ignorable="w14 w15 w16se w16cid w16 w16cex w16sdtdh wp14">
+<w:document xmlns:wpc="http://schemas.microsoft.com/office/word/2010/wordprocessingCanvas" xmlns:cx="http://schemas.microsoft.com/office/drawing/2014/chartex" xmlns:cx1="http://schemas.microsoft.com/office/drawing/2015/9/8/chartex" xmlns:cx2="http://schemas.microsoft.com/office/drawing/2015/10/21/chartex" xmlns:cx3="http://schemas.microsoft.com/office/drawing/2016/5/9/chartex" xmlns:cx4="http://schemas.microsoft.com/office/drawing/2016/5/10/chartex" xmlns:cx5="http://schemas.microsoft.com/office/drawing/2016/5/11/chartex" xmlns:cx6="http://schemas.microsoft.com/office/drawing/2016/5/12/chartex" xmlns:cx7="http://schemas.microsoft.com/office/drawing/2016/5/13/chartex" xmlns:cx8="http://schemas.microsoft.com/office/drawing/2016/5/14/chartex" xmlns:mc="http://schemas.openxmlformats.org/markup-compatibility/2006" xmlns:aink="http://schemas.microsoft.com/office/drawing/2016/ink" xmlns:am3d="http://schemas.microsoft.com/office/drawing/2017/model3d" xmlns:o="urn:schemas-microsoft-com:office:office" xmlns:oel="http://schemas.microsoft.com/office/2019/extlst" xmlns:r="http://schemas.openxmlformats.org/officeDocument/2006/relationships" xmlns:m="http://schemas.openxmlformats.org/officeDocument/2006/math" xmlns:v="urn:schemas-microsoft-com:vml" xmlns:wp14="http://schemas.microsoft.com/office/word/2010/wordprocessingDrawing" xmlns:wp="http://schemas.openxmlformats.org/drawingml/2006/wordprocessingDrawing" xmlns:w10="urn:schemas-microsoft-com:office:word" xmlns:w="http://schemas.openxmlformats.org/wordprocessingml/2006/main" xmlns:w14="http://schemas.microsoft.com/office/word/2010/wordml" xmlns:w15="http://schemas.microsoft.com/office/word/2012/wordml" xmlns:w16cex="http://schemas.microsoft.com/office/word/2018/wordml/cex" xmlns:w16cid="http://schemas.microsoft.com/office/word/2016/wordml/cid" xmlns:w16="http://schemas.microsoft.com/office/word/2018/wordml" xmlns:w16sdtdh="http://schemas.microsoft.com/office/word/2020/wordml/sdtdatahash" xmlns:w16se="http://schemas.microsoft.com/office/word/2015/wordml/symex" xmlns:wpg="http://schemas.microsoft.com/office/word/2010/wordprocessingGroup" xmlns:wpi="http://schemas.microsoft.com/office/word/2010/wordprocessingInk" xmlns:wne="http://schemas.microsoft.com/office/word/2006/wordml" xmlns:wps="http://schemas.microsoft.com/office/word/2010/wordprocessingShape" mc:Ignorable="w14 w15 w16se w16cid w16 w16cex w16sdtdh wp14">
   <w:body>
     <w:tbl>
       <w:tblPr>
@@ -165,7 +165,7 @@
                 <w:b/>
                 <w:szCs w:val="19"/>
               </w:rPr>
-              <w:t>Modelos y Simulación</w:t>
+              <w:t>Integración de sistemas</w:t>
             </w:r>
           </w:p>
           <w:p>
@@ -185,7 +185,23 @@
                 <w:b/>
                 <w:szCs w:val="19"/>
               </w:rPr>
-              <w:t>2022-20</w:t>
+              <w:t>202</w:t>
+            </w:r>
+            <w:r>
+              <w:rPr>
+                <w:rFonts w:ascii="Franklin Gothic Book" w:hAnsi="Franklin Gothic Book"/>
+                <w:b/>
+                <w:szCs w:val="19"/>
+              </w:rPr>
+              <w:t>3</w:t>
+            </w:r>
+            <w:r>
+              <w:rPr>
+                <w:rFonts w:ascii="Franklin Gothic Book" w:hAnsi="Franklin Gothic Book"/>
+                <w:b/>
+                <w:szCs w:val="19"/>
+              </w:rPr>
+              <w:t>-20</w:t>
             </w:r>
           </w:p>
         </w:tc>
@@ -256,7 +272,42 @@
                 <w:rFonts w:ascii="Franklin Gothic Book" w:hAnsi="Franklin Gothic Book"/>
                 <w:sz w:val="20"/>
               </w:rPr>
-              <w:t>Fecha de entrega: 04/10/2022</w:t>
+              <w:t>Fecha de entrega: 0</w:t>
+            </w:r>
+            <w:r>
+              <w:rPr>
+                <w:rFonts w:ascii="Franklin Gothic Book" w:hAnsi="Franklin Gothic Book"/>
+                <w:sz w:val="20"/>
+              </w:rPr>
+              <w:t>1</w:t>
+            </w:r>
+            <w:r>
+              <w:rPr>
+                <w:rFonts w:ascii="Franklin Gothic Book" w:hAnsi="Franklin Gothic Book"/>
+                <w:sz w:val="20"/>
+              </w:rPr>
+              <w:t>/</w:t>
+            </w:r>
+            <w:r>
+              <w:rPr>
+                <w:rFonts w:ascii="Franklin Gothic Book" w:hAnsi="Franklin Gothic Book"/>
+                <w:sz w:val="20"/>
+              </w:rPr>
+              <w:t>04</w:t>
+            </w:r>
+            <w:r>
+              <w:rPr>
+                <w:rFonts w:ascii="Franklin Gothic Book" w:hAnsi="Franklin Gothic Book"/>
+                <w:sz w:val="20"/>
+              </w:rPr>
+              <w:t>/202</w:t>
+            </w:r>
+            <w:r>
+              <w:rPr>
+                <w:rFonts w:ascii="Franklin Gothic Book" w:hAnsi="Franklin Gothic Book"/>
+                <w:sz w:val="20"/>
+              </w:rPr>
+              <w:t>4</w:t>
             </w:r>
           </w:p>
         </w:tc>
@@ -307,8 +358,19 @@
                 <w:sz w:val="20"/>
                 <w:lang w:val="es-419"/>
               </w:rPr>
-              <w:t xml:space="preserve">Resumen Terminología básica de M&amp;S </w:t>
+              <w:t>Examen</w:t>
             </w:r>
+          </w:p>
+          <w:p>
+            <w:pPr>
+              <w:spacing w:line="276" w:lineRule="auto"/>
+              <w:rPr>
+                <w:rFonts w:ascii="Franklin Gothic Book" w:hAnsi="Franklin Gothic Book"/>
+                <w:b/>
+                <w:sz w:val="20"/>
+                <w:lang w:val="es-419"/>
+              </w:rPr>
+            </w:pPr>
           </w:p>
         </w:tc>
       </w:tr>
@@ -319,6 +381,590 @@
           <w:lang w:val="es-419"/>
         </w:rPr>
       </w:pPr>
+      <w:r>
+        <w:rPr>
+          <w:lang w:val="es-419"/>
+        </w:rPr>
+        <w:t xml:space="preserve">Creamos </w:t>
+      </w:r>
+      <w:proofErr w:type="gramStart"/>
+      <w:r>
+        <w:rPr>
+          <w:lang w:val="es-419"/>
+        </w:rPr>
+        <w:t>la api</w:t>
+      </w:r>
+      <w:proofErr w:type="gramEnd"/>
+      <w:r>
+        <w:rPr>
+          <w:lang w:val="es-419"/>
+        </w:rPr>
+        <w:t xml:space="preserve"> en </w:t>
+      </w:r>
+      <w:proofErr w:type="spellStart"/>
+      <w:r>
+        <w:rPr>
+          <w:lang w:val="es-419"/>
+        </w:rPr>
+        <w:t>node</w:t>
+      </w:r>
+      <w:proofErr w:type="spellEnd"/>
+      <w:r>
+        <w:rPr>
+          <w:lang w:val="es-419"/>
+        </w:rPr>
+        <w:t>:</w:t>
+      </w:r>
+    </w:p>
+    <w:p>
+      <w:pPr>
+        <w:rPr>
+          <w:lang w:val="es-419"/>
+        </w:rPr>
+      </w:pPr>
+      <w:r>
+        <w:rPr>
+          <w:lang w:val="es-419"/>
+        </w:rPr>
+        <w:drawing>
+          <wp:inline distT="0" distB="0" distL="0" distR="0" wp14:anchorId="751C03A7" wp14:editId="0C19C0B2">
+            <wp:extent cx="5943600" cy="3319145"/>
+            <wp:effectExtent l="0" t="0" r="0" b="0"/>
+            <wp:docPr id="1467728116" name="Picture 1" descr="A screenshot of a computer&#10;&#10;Description automatically generated"/>
+            <wp:cNvGraphicFramePr>
+              <a:graphicFrameLocks xmlns:a="http://schemas.openxmlformats.org/drawingml/2006/main" noChangeAspect="1"/>
+            </wp:cNvGraphicFramePr>
+            <a:graphic xmlns:a="http://schemas.openxmlformats.org/drawingml/2006/main">
+              <a:graphicData uri="http://schemas.openxmlformats.org/drawingml/2006/picture">
+                <pic:pic xmlns:pic="http://schemas.openxmlformats.org/drawingml/2006/picture">
+                  <pic:nvPicPr>
+                    <pic:cNvPr id="1467728116" name="Picture 1" descr="A screenshot of a computer&#10;&#10;Description automatically generated"/>
+                    <pic:cNvPicPr/>
+                  </pic:nvPicPr>
+                  <pic:blipFill>
+                    <a:blip r:embed="rId6"/>
+                    <a:stretch>
+                      <a:fillRect/>
+                    </a:stretch>
+                  </pic:blipFill>
+                  <pic:spPr>
+                    <a:xfrm>
+                      <a:off x="0" y="0"/>
+                      <a:ext cx="5943600" cy="3319145"/>
+                    </a:xfrm>
+                    <a:prstGeom prst="rect">
+                      <a:avLst/>
+                    </a:prstGeom>
+                  </pic:spPr>
+                </pic:pic>
+              </a:graphicData>
+            </a:graphic>
+          </wp:inline>
+        </w:drawing>
+      </w:r>
+    </w:p>
+    <w:p>
+      <w:pPr>
+        <w:rPr>
+          <w:lang w:val="es-419"/>
+        </w:rPr>
+      </w:pPr>
+      <w:r>
+        <w:rPr>
+          <w:lang w:val="es-419"/>
+        </w:rPr>
+        <w:t xml:space="preserve">Creamos la </w:t>
+      </w:r>
+      <w:proofErr w:type="spellStart"/>
+      <w:r>
+        <w:rPr>
+          <w:lang w:val="es-419"/>
+        </w:rPr>
+        <w:t>db</w:t>
+      </w:r>
+      <w:proofErr w:type="spellEnd"/>
+      <w:r>
+        <w:rPr>
+          <w:lang w:val="es-419"/>
+        </w:rPr>
+        <w:t>:</w:t>
+      </w:r>
+    </w:p>
+    <w:p>
+      <w:pPr>
+        <w:rPr>
+          <w:lang w:val="es-419"/>
+        </w:rPr>
+      </w:pPr>
+      <w:r>
+        <w:rPr>
+          <w:lang w:val="es-419"/>
+        </w:rPr>
+        <w:drawing>
+          <wp:inline distT="0" distB="0" distL="0" distR="0" wp14:anchorId="55B65682" wp14:editId="5482662D">
+            <wp:extent cx="5943600" cy="3154680"/>
+            <wp:effectExtent l="0" t="0" r="0" b="7620"/>
+            <wp:docPr id="240983328" name="Picture 1" descr="A screenshot of a computer&#10;&#10;Description automatically generated"/>
+            <wp:cNvGraphicFramePr>
+              <a:graphicFrameLocks xmlns:a="http://schemas.openxmlformats.org/drawingml/2006/main" noChangeAspect="1"/>
+            </wp:cNvGraphicFramePr>
+            <a:graphic xmlns:a="http://schemas.openxmlformats.org/drawingml/2006/main">
+              <a:graphicData uri="http://schemas.openxmlformats.org/drawingml/2006/picture">
+                <pic:pic xmlns:pic="http://schemas.openxmlformats.org/drawingml/2006/picture">
+                  <pic:nvPicPr>
+                    <pic:cNvPr id="240983328" name="Picture 1" descr="A screenshot of a computer&#10;&#10;Description automatically generated"/>
+                    <pic:cNvPicPr/>
+                  </pic:nvPicPr>
+                  <pic:blipFill>
+                    <a:blip r:embed="rId7"/>
+                    <a:stretch>
+                      <a:fillRect/>
+                    </a:stretch>
+                  </pic:blipFill>
+                  <pic:spPr>
+                    <a:xfrm>
+                      <a:off x="0" y="0"/>
+                      <a:ext cx="5943600" cy="3154680"/>
+                    </a:xfrm>
+                    <a:prstGeom prst="rect">
+                      <a:avLst/>
+                    </a:prstGeom>
+                  </pic:spPr>
+                </pic:pic>
+              </a:graphicData>
+            </a:graphic>
+          </wp:inline>
+        </w:drawing>
+      </w:r>
+    </w:p>
+    <w:p>
+      <w:pPr>
+        <w:rPr>
+          <w:lang w:val="es-419"/>
+        </w:rPr>
+      </w:pPr>
+    </w:p>
+    <w:p>
+      <w:pPr>
+        <w:rPr>
+          <w:lang w:val="es-419"/>
+        </w:rPr>
+      </w:pPr>
+      <w:r>
+        <w:rPr>
+          <w:lang w:val="es-419"/>
+        </w:rPr>
+        <w:t xml:space="preserve">Creamos la conexión a la </w:t>
+      </w:r>
+      <w:proofErr w:type="spellStart"/>
+      <w:r>
+        <w:rPr>
+          <w:lang w:val="es-419"/>
+        </w:rPr>
+        <w:t>db</w:t>
+      </w:r>
+      <w:proofErr w:type="spellEnd"/>
+      <w:r>
+        <w:rPr>
+          <w:lang w:val="es-419"/>
+        </w:rPr>
+        <w:t xml:space="preserve"> con la librería </w:t>
+      </w:r>
+      <w:proofErr w:type="spellStart"/>
+      <w:r>
+        <w:rPr>
+          <w:lang w:val="es-419"/>
+        </w:rPr>
+        <w:t>sequelize</w:t>
+      </w:r>
+      <w:proofErr w:type="spellEnd"/>
+    </w:p>
+    <w:p>
+      <w:pPr>
+        <w:rPr>
+          <w:lang w:val="es-419"/>
+        </w:rPr>
+      </w:pPr>
+      <w:r>
+        <w:rPr>
+          <w:lang w:val="es-419"/>
+        </w:rPr>
+        <w:drawing>
+          <wp:inline distT="0" distB="0" distL="0" distR="0" wp14:anchorId="6A7021EB" wp14:editId="27E14F60">
+            <wp:extent cx="5943600" cy="3126740"/>
+            <wp:effectExtent l="0" t="0" r="0" b="0"/>
+            <wp:docPr id="1200293996" name="Picture 1"/>
+            <wp:cNvGraphicFramePr>
+              <a:graphicFrameLocks xmlns:a="http://schemas.openxmlformats.org/drawingml/2006/main" noChangeAspect="1"/>
+            </wp:cNvGraphicFramePr>
+            <a:graphic xmlns:a="http://schemas.openxmlformats.org/drawingml/2006/main">
+              <a:graphicData uri="http://schemas.openxmlformats.org/drawingml/2006/picture">
+                <pic:pic xmlns:pic="http://schemas.openxmlformats.org/drawingml/2006/picture">
+                  <pic:nvPicPr>
+                    <pic:cNvPr id="1200293996" name=""/>
+                    <pic:cNvPicPr/>
+                  </pic:nvPicPr>
+                  <pic:blipFill>
+                    <a:blip r:embed="rId8"/>
+                    <a:stretch>
+                      <a:fillRect/>
+                    </a:stretch>
+                  </pic:blipFill>
+                  <pic:spPr>
+                    <a:xfrm>
+                      <a:off x="0" y="0"/>
+                      <a:ext cx="5943600" cy="3126740"/>
+                    </a:xfrm>
+                    <a:prstGeom prst="rect">
+                      <a:avLst/>
+                    </a:prstGeom>
+                  </pic:spPr>
+                </pic:pic>
+              </a:graphicData>
+            </a:graphic>
+          </wp:inline>
+        </w:drawing>
+      </w:r>
+    </w:p>
+    <w:p>
+      <w:pPr>
+        <w:rPr>
+          <w:lang w:val="es-419"/>
+        </w:rPr>
+      </w:pPr>
+    </w:p>
+    <w:p>
+      <w:pPr>
+        <w:rPr>
+          <w:lang w:val="es-419"/>
+        </w:rPr>
+      </w:pPr>
+      <w:r>
+        <w:rPr>
+          <w:lang w:val="es-419"/>
+        </w:rPr>
+        <w:t>Generamos los modelos:</w:t>
+      </w:r>
+    </w:p>
+    <w:p>
+      <w:pPr>
+        <w:rPr>
+          <w:lang w:val="es-419"/>
+        </w:rPr>
+      </w:pPr>
+      <w:r>
+        <w:rPr>
+          <w:lang w:val="es-419"/>
+        </w:rPr>
+        <w:drawing>
+          <wp:inline distT="0" distB="0" distL="0" distR="0" wp14:anchorId="408E31CA" wp14:editId="09011A2C">
+            <wp:extent cx="5943600" cy="3148330"/>
+            <wp:effectExtent l="0" t="0" r="0" b="0"/>
+            <wp:docPr id="1537945492" name="Picture 1" descr="A screenshot of a computer program&#10;&#10;Description automatically generated"/>
+            <wp:cNvGraphicFramePr>
+              <a:graphicFrameLocks xmlns:a="http://schemas.openxmlformats.org/drawingml/2006/main" noChangeAspect="1"/>
+            </wp:cNvGraphicFramePr>
+            <a:graphic xmlns:a="http://schemas.openxmlformats.org/drawingml/2006/main">
+              <a:graphicData uri="http://schemas.openxmlformats.org/drawingml/2006/picture">
+                <pic:pic xmlns:pic="http://schemas.openxmlformats.org/drawingml/2006/picture">
+                  <pic:nvPicPr>
+                    <pic:cNvPr id="1537945492" name="Picture 1" descr="A screenshot of a computer program&#10;&#10;Description automatically generated"/>
+                    <pic:cNvPicPr/>
+                  </pic:nvPicPr>
+                  <pic:blipFill>
+                    <a:blip r:embed="rId9"/>
+                    <a:stretch>
+                      <a:fillRect/>
+                    </a:stretch>
+                  </pic:blipFill>
+                  <pic:spPr>
+                    <a:xfrm>
+                      <a:off x="0" y="0"/>
+                      <a:ext cx="5943600" cy="3148330"/>
+                    </a:xfrm>
+                    <a:prstGeom prst="rect">
+                      <a:avLst/>
+                    </a:prstGeom>
+                  </pic:spPr>
+                </pic:pic>
+              </a:graphicData>
+            </a:graphic>
+          </wp:inline>
+        </w:drawing>
+      </w:r>
+    </w:p>
+    <w:p>
+      <w:pPr>
+        <w:rPr>
+          <w:lang w:val="es-419"/>
+        </w:rPr>
+      </w:pPr>
+    </w:p>
+    <w:p>
+      <w:pPr>
+        <w:rPr>
+          <w:lang w:val="es-419"/>
+        </w:rPr>
+      </w:pPr>
+      <w:r>
+        <w:rPr>
+          <w:lang w:val="es-419"/>
+        </w:rPr>
+        <w:t xml:space="preserve">Creamos un método que recibe el usuario y realiza la petición a la </w:t>
+      </w:r>
+      <w:proofErr w:type="gramStart"/>
+      <w:r>
+        <w:rPr>
+          <w:lang w:val="es-419"/>
+        </w:rPr>
+        <w:t>api externa</w:t>
+      </w:r>
+      <w:proofErr w:type="gramEnd"/>
+      <w:r>
+        <w:rPr>
+          <w:lang w:val="es-419"/>
+        </w:rPr>
+        <w:t>:</w:t>
+      </w:r>
+    </w:p>
+    <w:p>
+      <w:pPr>
+        <w:rPr>
+          <w:lang w:val="es-419"/>
+        </w:rPr>
+      </w:pPr>
+      <w:r>
+        <w:rPr>
+          <w:lang w:val="es-419"/>
+        </w:rPr>
+        <w:lastRenderedPageBreak/>
+        <w:drawing>
+          <wp:inline distT="0" distB="0" distL="0" distR="0" wp14:anchorId="7B80DF91" wp14:editId="544C4D2D">
+            <wp:extent cx="5943600" cy="3031490"/>
+            <wp:effectExtent l="0" t="0" r="0" b="0"/>
+            <wp:docPr id="883183586" name="Picture 1" descr="A screen shot of a computer code&#10;&#10;Description automatically generated"/>
+            <wp:cNvGraphicFramePr>
+              <a:graphicFrameLocks xmlns:a="http://schemas.openxmlformats.org/drawingml/2006/main" noChangeAspect="1"/>
+            </wp:cNvGraphicFramePr>
+            <a:graphic xmlns:a="http://schemas.openxmlformats.org/drawingml/2006/main">
+              <a:graphicData uri="http://schemas.openxmlformats.org/drawingml/2006/picture">
+                <pic:pic xmlns:pic="http://schemas.openxmlformats.org/drawingml/2006/picture">
+                  <pic:nvPicPr>
+                    <pic:cNvPr id="883183586" name="Picture 1" descr="A screen shot of a computer code&#10;&#10;Description automatically generated"/>
+                    <pic:cNvPicPr/>
+                  </pic:nvPicPr>
+                  <pic:blipFill>
+                    <a:blip r:embed="rId10"/>
+                    <a:stretch>
+                      <a:fillRect/>
+                    </a:stretch>
+                  </pic:blipFill>
+                  <pic:spPr>
+                    <a:xfrm>
+                      <a:off x="0" y="0"/>
+                      <a:ext cx="5943600" cy="3031490"/>
+                    </a:xfrm>
+                    <a:prstGeom prst="rect">
+                      <a:avLst/>
+                    </a:prstGeom>
+                  </pic:spPr>
+                </pic:pic>
+              </a:graphicData>
+            </a:graphic>
+          </wp:inline>
+        </w:drawing>
+      </w:r>
+    </w:p>
+    <w:p>
+      <w:pPr>
+        <w:rPr>
+          <w:lang w:val="es-419"/>
+        </w:rPr>
+      </w:pPr>
+    </w:p>
+    <w:p>
+      <w:pPr>
+        <w:rPr>
+          <w:lang w:val="es-419"/>
+        </w:rPr>
+      </w:pPr>
+      <w:r>
+        <w:rPr>
+          <w:lang w:val="es-419"/>
+        </w:rPr>
+        <w:t xml:space="preserve">Creamos una función para la llamada a la </w:t>
+      </w:r>
+      <w:proofErr w:type="gramStart"/>
+      <w:r>
+        <w:rPr>
+          <w:lang w:val="es-419"/>
+        </w:rPr>
+        <w:t>api externa</w:t>
+      </w:r>
+      <w:proofErr w:type="gramEnd"/>
+      <w:r>
+        <w:rPr>
+          <w:lang w:val="es-419"/>
+        </w:rPr>
+        <w:t>:</w:t>
+      </w:r>
+    </w:p>
+    <w:p>
+      <w:pPr>
+        <w:rPr>
+          <w:lang w:val="es-419"/>
+        </w:rPr>
+      </w:pPr>
+      <w:r>
+        <w:rPr>
+          <w:lang w:val="es-419"/>
+        </w:rPr>
+        <w:drawing>
+          <wp:inline distT="0" distB="0" distL="0" distR="0" wp14:anchorId="03FD0A53" wp14:editId="14B01C8F">
+            <wp:extent cx="5943600" cy="3285490"/>
+            <wp:effectExtent l="0" t="0" r="0" b="0"/>
+            <wp:docPr id="467430180" name="Picture 1" descr="A computer code on a black background&#10;&#10;Description automatically generated"/>
+            <wp:cNvGraphicFramePr>
+              <a:graphicFrameLocks xmlns:a="http://schemas.openxmlformats.org/drawingml/2006/main" noChangeAspect="1"/>
+            </wp:cNvGraphicFramePr>
+            <a:graphic xmlns:a="http://schemas.openxmlformats.org/drawingml/2006/main">
+              <a:graphicData uri="http://schemas.openxmlformats.org/drawingml/2006/picture">
+                <pic:pic xmlns:pic="http://schemas.openxmlformats.org/drawingml/2006/picture">
+                  <pic:nvPicPr>
+                    <pic:cNvPr id="467430180" name="Picture 1" descr="A computer code on a black background&#10;&#10;Description automatically generated"/>
+                    <pic:cNvPicPr/>
+                  </pic:nvPicPr>
+                  <pic:blipFill>
+                    <a:blip r:embed="rId11"/>
+                    <a:stretch>
+                      <a:fillRect/>
+                    </a:stretch>
+                  </pic:blipFill>
+                  <pic:spPr>
+                    <a:xfrm>
+                      <a:off x="0" y="0"/>
+                      <a:ext cx="5943600" cy="3285490"/>
+                    </a:xfrm>
+                    <a:prstGeom prst="rect">
+                      <a:avLst/>
+                    </a:prstGeom>
+                  </pic:spPr>
+                </pic:pic>
+              </a:graphicData>
+            </a:graphic>
+          </wp:inline>
+        </w:drawing>
+      </w:r>
+    </w:p>
+    <w:p>
+      <w:pPr>
+        <w:rPr>
+          <w:lang w:val="es-419"/>
+        </w:rPr>
+      </w:pPr>
+      <w:r>
+        <w:rPr>
+          <w:lang w:val="es-419"/>
+        </w:rPr>
+        <w:t>Resultado:</w:t>
+      </w:r>
+    </w:p>
+    <w:p>
+      <w:pPr>
+        <w:rPr>
+          <w:lang w:val="es-419"/>
+        </w:rPr>
+      </w:pPr>
+      <w:r>
+        <w:rPr>
+          <w:lang w:val="es-419"/>
+        </w:rPr>
+        <w:lastRenderedPageBreak/>
+        <w:drawing>
+          <wp:inline distT="0" distB="0" distL="0" distR="0" wp14:anchorId="64B0ED11" wp14:editId="2756C4F3">
+            <wp:extent cx="5943600" cy="3148330"/>
+            <wp:effectExtent l="0" t="0" r="0" b="0"/>
+            <wp:docPr id="1263651578" name="Picture 1" descr="A screenshot of a computer&#10;&#10;Description automatically generated"/>
+            <wp:cNvGraphicFramePr>
+              <a:graphicFrameLocks xmlns:a="http://schemas.openxmlformats.org/drawingml/2006/main" noChangeAspect="1"/>
+            </wp:cNvGraphicFramePr>
+            <a:graphic xmlns:a="http://schemas.openxmlformats.org/drawingml/2006/main">
+              <a:graphicData uri="http://schemas.openxmlformats.org/drawingml/2006/picture">
+                <pic:pic xmlns:pic="http://schemas.openxmlformats.org/drawingml/2006/picture">
+                  <pic:nvPicPr>
+                    <pic:cNvPr id="1263651578" name="Picture 1" descr="A screenshot of a computer&#10;&#10;Description automatically generated"/>
+                    <pic:cNvPicPr/>
+                  </pic:nvPicPr>
+                  <pic:blipFill>
+                    <a:blip r:embed="rId12"/>
+                    <a:stretch>
+                      <a:fillRect/>
+                    </a:stretch>
+                  </pic:blipFill>
+                  <pic:spPr>
+                    <a:xfrm>
+                      <a:off x="0" y="0"/>
+                      <a:ext cx="5943600" cy="3148330"/>
+                    </a:xfrm>
+                    <a:prstGeom prst="rect">
+                      <a:avLst/>
+                    </a:prstGeom>
+                  </pic:spPr>
+                </pic:pic>
+              </a:graphicData>
+            </a:graphic>
+          </wp:inline>
+        </w:drawing>
+      </w:r>
+    </w:p>
+    <w:p>
+      <w:pPr>
+        <w:rPr>
+          <w:lang w:val="es-419"/>
+        </w:rPr>
+      </w:pPr>
+    </w:p>
+    <w:p>
+      <w:pPr>
+        <w:rPr>
+          <w:lang w:val="en-US"/>
+        </w:rPr>
+      </w:pPr>
+      <w:r>
+        <w:rPr>
+          <w:lang w:val="en-US"/>
+        </w:rPr>
+        <w:t xml:space="preserve">Link </w:t>
+      </w:r>
+      <w:proofErr w:type="spellStart"/>
+      <w:r>
+        <w:rPr>
+          <w:lang w:val="en-US"/>
+        </w:rPr>
+        <w:t>github</w:t>
+      </w:r>
+      <w:proofErr w:type="spellEnd"/>
+      <w:r>
+        <w:rPr>
+          <w:lang w:val="en-US"/>
+        </w:rPr>
+        <w:t xml:space="preserve">: </w:t>
+      </w:r>
+      <w:hyperlink r:id="rId13" w:history="1">
+        <w:r>
+          <w:rPr>
+            <w:rStyle w:val="Hyperlink"/>
+            <w:lang w:val="en-US"/>
+          </w:rPr>
+          <w:t>https://github.com/CralosMejia/ExamenprogresoIIIntegracion</w:t>
+        </w:r>
+      </w:hyperlink>
+      <w:r>
+        <w:rPr>
+          <w:lang w:val="en-US"/>
+        </w:rPr>
+        <w:t xml:space="preserve"> </w:t>
+      </w:r>
     </w:p>
     <w:sectPr>
       <w:pgSz w:w="12240" w:h="15840"/>
@@ -796,6 +1442,29 @@
       <w:lang w:val="es-ES" w:eastAsia="es-ES"/>
     </w:rPr>
   </w:style>
+  <w:style w:type="character" w:styleId="Hyperlink">
+    <w:name w:val="Hyperlink"/>
+    <w:basedOn w:val="DefaultParagraphFont"/>
+    <w:uiPriority w:val="99"/>
+    <w:unhideWhenUsed/>
+    <w:rsid w:val="0092283D"/>
+    <w:rPr>
+      <w:color w:val="0563C1" w:themeColor="hyperlink"/>
+      <w:u w:val="single"/>
+    </w:rPr>
+  </w:style>
+  <w:style w:type="character" w:styleId="UnresolvedMention">
+    <w:name w:val="Unresolved Mention"/>
+    <w:basedOn w:val="DefaultParagraphFont"/>
+    <w:uiPriority w:val="99"/>
+    <w:semiHidden/>
+    <w:unhideWhenUsed/>
+    <w:rsid w:val="0092283D"/>
+    <w:rPr>
+      <w:color w:val="605E5C"/>
+      <w:shd w:val="clear" w:color="auto" w:fill="E1DFDD"/>
+    </w:rPr>
+  </w:style>
 </w:styles>
 </file>
 
